--- a/Lab7/Lab 7 Write-up.docx
+++ b/Lab7/Lab 7 Write-up.docx
@@ -461,7 +461,6 @@
         </w:rPr>
       </w:pPr>
       <w:proofErr w:type="spellStart"/>
-      <w:proofErr w:type="gramStart"/>
       <w:r>
         <w:rPr>
           <w:rFonts w:asciiTheme="minorHAnsi" w:hAnsiTheme="minorHAnsi" w:cstheme="minorHAnsi"/>
@@ -482,7 +481,6 @@
         <w:t>l.launch</w:t>
       </w:r>
       <w:proofErr w:type="spellEnd"/>
-      <w:proofErr w:type="gramEnd"/>
     </w:p>
     <w:p>
       <w:pPr>
@@ -500,17 +498,9 @@
         <w:rPr>
           <w:rFonts w:asciiTheme="minorHAnsi" w:hAnsiTheme="minorHAnsi" w:cstheme="minorHAnsi"/>
         </w:rPr>
-        <w:t>Move_</w:t>
-      </w:r>
-      <w:proofErr w:type="gramStart"/>
-      <w:r>
-        <w:rPr>
-          <w:rFonts w:asciiTheme="minorHAnsi" w:hAnsiTheme="minorHAnsi" w:cstheme="minorHAnsi"/>
-        </w:rPr>
-        <w:t>base.launch</w:t>
+        <w:t>Move_base.launch</w:t>
       </w:r>
       <w:proofErr w:type="spellEnd"/>
-      <w:proofErr w:type="gramEnd"/>
     </w:p>
     <w:p>
       <w:pPr>
@@ -565,274 +555,210 @@
           <w:b/>
           <w:bCs/>
         </w:rPr>
-        <w:t>Turtlebot3_</w:t>
-      </w:r>
-      <w:proofErr w:type="gramStart"/>
+        <w:t>Turtlebot3_world.launch:</w:t>
+      </w:r>
+      <w:r>
+        <w:rPr>
+          <w:rFonts w:asciiTheme="minorHAnsi" w:hAnsiTheme="minorHAnsi" w:cstheme="minorHAnsi"/>
+        </w:rPr>
+        <w:t xml:space="preserve"> Launches </w:t>
+      </w:r>
+      <w:r>
+        <w:rPr>
+          <w:rFonts w:asciiTheme="minorHAnsi" w:hAnsiTheme="minorHAnsi" w:cstheme="minorHAnsi"/>
+        </w:rPr>
+        <w:t xml:space="preserve">our </w:t>
+      </w:r>
+      <w:proofErr w:type="spellStart"/>
+      <w:r>
+        <w:rPr>
+          <w:rFonts w:asciiTheme="minorHAnsi" w:hAnsiTheme="minorHAnsi" w:cstheme="minorHAnsi"/>
+        </w:rPr>
+        <w:t>turtlebot</w:t>
+      </w:r>
+      <w:proofErr w:type="spellEnd"/>
+      <w:r>
+        <w:rPr>
+          <w:rFonts w:asciiTheme="minorHAnsi" w:hAnsiTheme="minorHAnsi" w:cstheme="minorHAnsi"/>
+        </w:rPr>
+        <w:t xml:space="preserve"> simulator into our gazebo world with some parameters we can configure.</w:t>
+      </w:r>
+    </w:p>
+    <w:p>
+      <w:pPr>
+        <w:pStyle w:val="NormalWeb"/>
+        <w:numPr>
+          <w:ilvl w:val="1"/>
+          <w:numId w:val="1"/>
+        </w:numPr>
+        <w:rPr>
+          <w:rFonts w:asciiTheme="minorHAnsi" w:hAnsiTheme="minorHAnsi" w:cstheme="minorHAnsi"/>
+        </w:rPr>
+      </w:pPr>
       <w:r>
         <w:rPr>
           <w:rFonts w:asciiTheme="minorHAnsi" w:hAnsiTheme="minorHAnsi" w:cstheme="minorHAnsi"/>
           <w:b/>
           <w:bCs/>
         </w:rPr>
-        <w:t>world.launch</w:t>
-      </w:r>
-      <w:proofErr w:type="gramEnd"/>
+        <w:t>Turtlebot3_navigation.launch:</w:t>
+      </w:r>
+      <w:r>
+        <w:rPr>
+          <w:rFonts w:asciiTheme="minorHAnsi" w:hAnsiTheme="minorHAnsi" w:cstheme="minorHAnsi"/>
+        </w:rPr>
+        <w:t xml:space="preserve"> Launches other things we need to begin to navigate with our </w:t>
+      </w:r>
+      <w:proofErr w:type="spellStart"/>
+      <w:r>
+        <w:rPr>
+          <w:rFonts w:asciiTheme="minorHAnsi" w:hAnsiTheme="minorHAnsi" w:cstheme="minorHAnsi"/>
+        </w:rPr>
+        <w:t>turtlebot</w:t>
+      </w:r>
+      <w:proofErr w:type="spellEnd"/>
+    </w:p>
+    <w:p>
+      <w:pPr>
+        <w:pStyle w:val="NormalWeb"/>
+        <w:numPr>
+          <w:ilvl w:val="1"/>
+          <w:numId w:val="1"/>
+        </w:numPr>
+        <w:rPr>
+          <w:rFonts w:asciiTheme="minorHAnsi" w:hAnsiTheme="minorHAnsi" w:cstheme="minorHAnsi"/>
+        </w:rPr>
+      </w:pPr>
       <w:r>
         <w:rPr>
           <w:rFonts w:asciiTheme="minorHAnsi" w:hAnsiTheme="minorHAnsi" w:cstheme="minorHAnsi"/>
           <w:b/>
           <w:bCs/>
         </w:rPr>
-        <w:t>:</w:t>
-      </w:r>
-      <w:r>
-        <w:rPr>
-          <w:rFonts w:asciiTheme="minorHAnsi" w:hAnsiTheme="minorHAnsi" w:cstheme="minorHAnsi"/>
-        </w:rPr>
-        <w:t xml:space="preserve"> Launches </w:t>
-      </w:r>
-      <w:r>
-        <w:rPr>
-          <w:rFonts w:asciiTheme="minorHAnsi" w:hAnsiTheme="minorHAnsi" w:cstheme="minorHAnsi"/>
-        </w:rPr>
-        <w:t xml:space="preserve">our </w:t>
-      </w:r>
+        <w:t>Turtlebot3_remote.launch:</w:t>
+      </w:r>
+      <w:r>
+        <w:rPr>
+          <w:rFonts w:asciiTheme="minorHAnsi" w:hAnsiTheme="minorHAnsi" w:cstheme="minorHAnsi"/>
+        </w:rPr>
+        <w:t xml:space="preserve"> </w:t>
+      </w:r>
+      <w:r>
+        <w:rPr>
+          <w:rFonts w:asciiTheme="minorHAnsi" w:hAnsiTheme="minorHAnsi" w:cstheme="minorHAnsi"/>
+        </w:rPr>
+        <w:t>Launches a ROS node to publish the robot state to a topic.</w:t>
+      </w:r>
+    </w:p>
+    <w:p>
+      <w:pPr>
+        <w:pStyle w:val="NormalWeb"/>
+        <w:numPr>
+          <w:ilvl w:val="1"/>
+          <w:numId w:val="1"/>
+        </w:numPr>
+        <w:rPr>
+          <w:rFonts w:asciiTheme="minorHAnsi" w:hAnsiTheme="minorHAnsi" w:cstheme="minorHAnsi"/>
+        </w:rPr>
+      </w:pPr>
       <w:proofErr w:type="spellStart"/>
-      <w:r>
-        <w:rPr>
-          <w:rFonts w:asciiTheme="minorHAnsi" w:hAnsiTheme="minorHAnsi" w:cstheme="minorHAnsi"/>
-        </w:rPr>
-        <w:t>turtlebot</w:t>
-      </w:r>
-      <w:proofErr w:type="spellEnd"/>
-      <w:r>
-        <w:rPr>
-          <w:rFonts w:asciiTheme="minorHAnsi" w:hAnsiTheme="minorHAnsi" w:cstheme="minorHAnsi"/>
-        </w:rPr>
-        <w:t xml:space="preserve"> simulator into our gazebo world with some parameters we can configure.</w:t>
-      </w:r>
-    </w:p>
-    <w:p>
-      <w:pPr>
-        <w:pStyle w:val="NormalWeb"/>
-        <w:numPr>
-          <w:ilvl w:val="1"/>
-          <w:numId w:val="1"/>
-        </w:numPr>
-        <w:rPr>
-          <w:rFonts w:asciiTheme="minorHAnsi" w:hAnsiTheme="minorHAnsi" w:cstheme="minorHAnsi"/>
-        </w:rPr>
-      </w:pPr>
       <w:r>
         <w:rPr>
           <w:rFonts w:asciiTheme="minorHAnsi" w:hAnsiTheme="minorHAnsi" w:cstheme="minorHAnsi"/>
           <w:b/>
           <w:bCs/>
         </w:rPr>
-        <w:t>Turtlebot3_</w:t>
-      </w:r>
-      <w:proofErr w:type="gramStart"/>
+        <w:t>Amcl.launch</w:t>
+      </w:r>
+      <w:proofErr w:type="spellEnd"/>
       <w:r>
         <w:rPr>
           <w:rFonts w:asciiTheme="minorHAnsi" w:hAnsiTheme="minorHAnsi" w:cstheme="minorHAnsi"/>
           <w:b/>
           <w:bCs/>
         </w:rPr>
-        <w:t>navigation.launch</w:t>
-      </w:r>
-      <w:proofErr w:type="gramEnd"/>
+        <w:t>:</w:t>
+      </w:r>
+      <w:r>
+        <w:rPr>
+          <w:rFonts w:asciiTheme="minorHAnsi" w:hAnsiTheme="minorHAnsi" w:cstheme="minorHAnsi"/>
+        </w:rPr>
+        <w:t xml:space="preserve"> </w:t>
+      </w:r>
+      <w:r>
+        <w:rPr>
+          <w:rFonts w:asciiTheme="minorHAnsi" w:hAnsiTheme="minorHAnsi" w:cstheme="minorHAnsi"/>
+        </w:rPr>
+        <w:t>Contains parameters used to control mapping + environment</w:t>
+      </w:r>
+    </w:p>
+    <w:p>
+      <w:pPr>
+        <w:pStyle w:val="NormalWeb"/>
+        <w:numPr>
+          <w:ilvl w:val="2"/>
+          <w:numId w:val="1"/>
+        </w:numPr>
+        <w:rPr>
+          <w:rFonts w:asciiTheme="minorHAnsi" w:hAnsiTheme="minorHAnsi" w:cstheme="minorHAnsi"/>
+        </w:rPr>
+      </w:pPr>
+      <w:r>
+        <w:rPr>
+          <w:rFonts w:asciiTheme="minorHAnsi" w:hAnsiTheme="minorHAnsi" w:cstheme="minorHAnsi"/>
+        </w:rPr>
+        <w:t xml:space="preserve">Where to publish scan messages, how often to refresh GUI, how many particles to use in GUI, </w:t>
+      </w:r>
+      <w:proofErr w:type="spellStart"/>
+      <w:r>
+        <w:rPr>
+          <w:rFonts w:asciiTheme="minorHAnsi" w:hAnsiTheme="minorHAnsi" w:cstheme="minorHAnsi"/>
+        </w:rPr>
+        <w:t>lazer</w:t>
+      </w:r>
+      <w:proofErr w:type="spellEnd"/>
+      <w:r>
+        <w:rPr>
+          <w:rFonts w:asciiTheme="minorHAnsi" w:hAnsiTheme="minorHAnsi" w:cstheme="minorHAnsi"/>
+        </w:rPr>
+        <w:t xml:space="preserve"> range in X/Y/Z, </w:t>
+      </w:r>
+      <w:proofErr w:type="spellStart"/>
+      <w:r>
+        <w:rPr>
+          <w:rFonts w:asciiTheme="minorHAnsi" w:hAnsiTheme="minorHAnsi" w:cstheme="minorHAnsi"/>
+        </w:rPr>
+        <w:t>etc</w:t>
+      </w:r>
+      <w:proofErr w:type="spellEnd"/>
+      <w:r>
+        <w:rPr>
+          <w:rFonts w:asciiTheme="minorHAnsi" w:hAnsiTheme="minorHAnsi" w:cstheme="minorHAnsi"/>
+        </w:rPr>
+        <w:t>…</w:t>
+      </w:r>
+    </w:p>
+    <w:p>
+      <w:pPr>
+        <w:pStyle w:val="NormalWeb"/>
+        <w:numPr>
+          <w:ilvl w:val="1"/>
+          <w:numId w:val="1"/>
+        </w:numPr>
+        <w:rPr>
+          <w:rFonts w:asciiTheme="minorHAnsi" w:hAnsiTheme="minorHAnsi" w:cstheme="minorHAnsi"/>
+        </w:rPr>
+      </w:pPr>
+      <w:proofErr w:type="spellStart"/>
       <w:r>
         <w:rPr>
           <w:rFonts w:asciiTheme="minorHAnsi" w:hAnsiTheme="minorHAnsi" w:cstheme="minorHAnsi"/>
           <w:b/>
           <w:bCs/>
         </w:rPr>
-        <w:t>:</w:t>
-      </w:r>
-      <w:r>
-        <w:rPr>
-          <w:rFonts w:asciiTheme="minorHAnsi" w:hAnsiTheme="minorHAnsi" w:cstheme="minorHAnsi"/>
-        </w:rPr>
-        <w:t xml:space="preserve"> Launches other things we need to begin to navigate with our </w:t>
-      </w:r>
-      <w:proofErr w:type="spellStart"/>
-      <w:r>
-        <w:rPr>
-          <w:rFonts w:asciiTheme="minorHAnsi" w:hAnsiTheme="minorHAnsi" w:cstheme="minorHAnsi"/>
-        </w:rPr>
-        <w:t>turtlebot</w:t>
+        <w:t>Move_base.lanuch</w:t>
       </w:r>
       <w:proofErr w:type="spellEnd"/>
-    </w:p>
-    <w:p>
-      <w:pPr>
-        <w:pStyle w:val="NormalWeb"/>
-        <w:numPr>
-          <w:ilvl w:val="1"/>
-          <w:numId w:val="1"/>
-        </w:numPr>
-        <w:rPr>
-          <w:rFonts w:asciiTheme="minorHAnsi" w:hAnsiTheme="minorHAnsi" w:cstheme="minorHAnsi"/>
-        </w:rPr>
-      </w:pPr>
-      <w:r>
-        <w:rPr>
-          <w:rFonts w:asciiTheme="minorHAnsi" w:hAnsiTheme="minorHAnsi" w:cstheme="minorHAnsi"/>
-          <w:b/>
-          <w:bCs/>
-        </w:rPr>
-        <w:t>Turtlebot3_</w:t>
-      </w:r>
-      <w:proofErr w:type="gramStart"/>
-      <w:r>
-        <w:rPr>
-          <w:rFonts w:asciiTheme="minorHAnsi" w:hAnsiTheme="minorHAnsi" w:cstheme="minorHAnsi"/>
-          <w:b/>
-          <w:bCs/>
-        </w:rPr>
-        <w:t>remote.launch</w:t>
-      </w:r>
-      <w:proofErr w:type="gramEnd"/>
-      <w:r>
-        <w:rPr>
-          <w:rFonts w:asciiTheme="minorHAnsi" w:hAnsiTheme="minorHAnsi" w:cstheme="minorHAnsi"/>
-          <w:b/>
-          <w:bCs/>
-        </w:rPr>
-        <w:t>:</w:t>
-      </w:r>
-      <w:r>
-        <w:rPr>
-          <w:rFonts w:asciiTheme="minorHAnsi" w:hAnsiTheme="minorHAnsi" w:cstheme="minorHAnsi"/>
-        </w:rPr>
-        <w:t xml:space="preserve"> </w:t>
-      </w:r>
-      <w:r>
-        <w:rPr>
-          <w:rFonts w:asciiTheme="minorHAnsi" w:hAnsiTheme="minorHAnsi" w:cstheme="minorHAnsi"/>
-        </w:rPr>
-        <w:t>Launches a ROS node to publish the robot state to a topic.</w:t>
-      </w:r>
-    </w:p>
-    <w:p>
-      <w:pPr>
-        <w:pStyle w:val="NormalWeb"/>
-        <w:numPr>
-          <w:ilvl w:val="1"/>
-          <w:numId w:val="1"/>
-        </w:numPr>
-        <w:rPr>
-          <w:rFonts w:asciiTheme="minorHAnsi" w:hAnsiTheme="minorHAnsi" w:cstheme="minorHAnsi"/>
-        </w:rPr>
-      </w:pPr>
-      <w:proofErr w:type="spellStart"/>
-      <w:r>
-        <w:rPr>
-          <w:rFonts w:asciiTheme="minorHAnsi" w:hAnsiTheme="minorHAnsi" w:cstheme="minorHAnsi"/>
-          <w:b/>
-          <w:bCs/>
-        </w:rPr>
-        <w:t>Amcl.launch</w:t>
-      </w:r>
-      <w:proofErr w:type="spellEnd"/>
-      <w:r>
-        <w:rPr>
-          <w:rFonts w:asciiTheme="minorHAnsi" w:hAnsiTheme="minorHAnsi" w:cstheme="minorHAnsi"/>
-          <w:b/>
-          <w:bCs/>
-        </w:rPr>
-        <w:t>:</w:t>
-      </w:r>
-      <w:r>
-        <w:rPr>
-          <w:rFonts w:asciiTheme="minorHAnsi" w:hAnsiTheme="minorHAnsi" w:cstheme="minorHAnsi"/>
-        </w:rPr>
-        <w:t xml:space="preserve"> </w:t>
-      </w:r>
-      <w:r>
-        <w:rPr>
-          <w:rFonts w:asciiTheme="minorHAnsi" w:hAnsiTheme="minorHAnsi" w:cstheme="minorHAnsi"/>
-        </w:rPr>
-        <w:t>Contains parameters used to control mapping + environment</w:t>
-      </w:r>
-    </w:p>
-    <w:p>
-      <w:pPr>
-        <w:pStyle w:val="NormalWeb"/>
-        <w:numPr>
-          <w:ilvl w:val="2"/>
-          <w:numId w:val="1"/>
-        </w:numPr>
-        <w:rPr>
-          <w:rFonts w:asciiTheme="minorHAnsi" w:hAnsiTheme="minorHAnsi" w:cstheme="minorHAnsi"/>
-        </w:rPr>
-      </w:pPr>
-      <w:r>
-        <w:rPr>
-          <w:rFonts w:asciiTheme="minorHAnsi" w:hAnsiTheme="minorHAnsi" w:cstheme="minorHAnsi"/>
-        </w:rPr>
-        <w:t xml:space="preserve">Where to publish scan messages, how often to refresh GUI, how many particles to use in GUI, </w:t>
-      </w:r>
-      <w:proofErr w:type="spellStart"/>
-      <w:r>
-        <w:rPr>
-          <w:rFonts w:asciiTheme="minorHAnsi" w:hAnsiTheme="minorHAnsi" w:cstheme="minorHAnsi"/>
-        </w:rPr>
-        <w:t>lazer</w:t>
-      </w:r>
-      <w:proofErr w:type="spellEnd"/>
-      <w:r>
-        <w:rPr>
-          <w:rFonts w:asciiTheme="minorHAnsi" w:hAnsiTheme="minorHAnsi" w:cstheme="minorHAnsi"/>
-        </w:rPr>
-        <w:t xml:space="preserve"> range in X/Y/Z, </w:t>
-      </w:r>
-      <w:proofErr w:type="spellStart"/>
-      <w:r>
-        <w:rPr>
-          <w:rFonts w:asciiTheme="minorHAnsi" w:hAnsiTheme="minorHAnsi" w:cstheme="minorHAnsi"/>
-        </w:rPr>
-        <w:t>etc</w:t>
-      </w:r>
-      <w:proofErr w:type="spellEnd"/>
-      <w:r>
-        <w:rPr>
-          <w:rFonts w:asciiTheme="minorHAnsi" w:hAnsiTheme="minorHAnsi" w:cstheme="minorHAnsi"/>
-        </w:rPr>
-        <w:t>…</w:t>
-      </w:r>
-    </w:p>
-    <w:p>
-      <w:pPr>
-        <w:pStyle w:val="NormalWeb"/>
-        <w:numPr>
-          <w:ilvl w:val="1"/>
-          <w:numId w:val="1"/>
-        </w:numPr>
-        <w:rPr>
-          <w:rFonts w:asciiTheme="minorHAnsi" w:hAnsiTheme="minorHAnsi" w:cstheme="minorHAnsi"/>
-        </w:rPr>
-      </w:pPr>
-      <w:proofErr w:type="spellStart"/>
-      <w:r>
-        <w:rPr>
-          <w:rFonts w:asciiTheme="minorHAnsi" w:hAnsiTheme="minorHAnsi" w:cstheme="minorHAnsi"/>
-          <w:b/>
-          <w:bCs/>
-        </w:rPr>
-        <w:t>Move_</w:t>
-      </w:r>
-      <w:proofErr w:type="gramStart"/>
-      <w:r>
-        <w:rPr>
-          <w:rFonts w:asciiTheme="minorHAnsi" w:hAnsiTheme="minorHAnsi" w:cstheme="minorHAnsi"/>
-          <w:b/>
-          <w:bCs/>
-        </w:rPr>
-        <w:t>base.lanuch</w:t>
-      </w:r>
-      <w:proofErr w:type="spellEnd"/>
-      <w:proofErr w:type="gramEnd"/>
       <w:r>
         <w:rPr>
           <w:rFonts w:asciiTheme="minorHAnsi" w:hAnsiTheme="minorHAnsi" w:cstheme="minorHAnsi"/>
@@ -854,47 +780,88 @@
       <w:r>
         <w:rPr>
           <w:rFonts w:asciiTheme="minorHAnsi" w:hAnsiTheme="minorHAnsi" w:cstheme="minorHAnsi"/>
-        </w:rPr>
-        <w:t>A</w:t>
-      </w:r>
-    </w:p>
-    <w:p>
-      <w:pPr>
-        <w:pStyle w:val="NormalWeb"/>
-        <w:numPr>
-          <w:ilvl w:val="0"/>
-          <w:numId w:val="1"/>
-        </w:numPr>
-        <w:rPr>
-          <w:rFonts w:asciiTheme="minorHAnsi" w:hAnsiTheme="minorHAnsi" w:cstheme="minorHAnsi"/>
-        </w:rPr>
-      </w:pPr>
-      <w:r>
-        <w:rPr>
-          <w:rFonts w:asciiTheme="minorHAnsi" w:hAnsiTheme="minorHAnsi" w:cstheme="minorHAnsi"/>
-        </w:rPr>
-        <w:t>No</w:t>
-      </w:r>
-    </w:p>
-    <w:p>
-      <w:pPr>
-        <w:pStyle w:val="NormalWeb"/>
-        <w:numPr>
-          <w:ilvl w:val="0"/>
-          <w:numId w:val="1"/>
-        </w:numPr>
-        <w:rPr>
-          <w:rFonts w:asciiTheme="minorHAnsi" w:hAnsiTheme="minorHAnsi" w:cstheme="minorHAnsi"/>
-        </w:rPr>
-      </w:pPr>
-      <w:r>
-        <w:rPr>
-          <w:rFonts w:asciiTheme="minorHAnsi" w:hAnsiTheme="minorHAnsi" w:cstheme="minorHAnsi"/>
-        </w:rPr>
-        <w:t>We spent 3 hours working on this lab.</w:t>
+          <w:noProof/>
+        </w:rPr>
+        <w:drawing>
+          <wp:inline distT="0" distB="0" distL="0" distR="0" wp14:anchorId="24804820" wp14:editId="2436C7CB">
+            <wp:extent cx="4254500" cy="3898900"/>
+            <wp:effectExtent l="0" t="0" r="0" b="0"/>
+            <wp:docPr id="2" name="Picture 2"/>
+            <wp:cNvGraphicFramePr>
+              <a:graphicFrameLocks xmlns:a="http://schemas.openxmlformats.org/drawingml/2006/main" noChangeAspect="1"/>
+            </wp:cNvGraphicFramePr>
+            <a:graphic xmlns:a="http://schemas.openxmlformats.org/drawingml/2006/main">
+              <a:graphicData uri="http://schemas.openxmlformats.org/drawingml/2006/picture">
+                <pic:pic xmlns:pic="http://schemas.openxmlformats.org/drawingml/2006/picture">
+                  <pic:nvPicPr>
+                    <pic:cNvPr id="2" name="rvizCamera.png"/>
+                    <pic:cNvPicPr/>
+                  </pic:nvPicPr>
+                  <pic:blipFill>
+                    <a:blip r:embed="rId6">
+                      <a:extLst>
+                        <a:ext uri="{28A0092B-C50C-407E-A947-70E740481C1C}">
+                          <a14:useLocalDpi xmlns:a14="http://schemas.microsoft.com/office/drawing/2010/main" val="0"/>
+                        </a:ext>
+                      </a:extLst>
+                    </a:blip>
+                    <a:stretch>
+                      <a:fillRect/>
+                    </a:stretch>
+                  </pic:blipFill>
+                  <pic:spPr>
+                    <a:xfrm>
+                      <a:off x="0" y="0"/>
+                      <a:ext cx="4254500" cy="3898900"/>
+                    </a:xfrm>
+                    <a:prstGeom prst="rect">
+                      <a:avLst/>
+                    </a:prstGeom>
+                  </pic:spPr>
+                </pic:pic>
+              </a:graphicData>
+            </a:graphic>
+          </wp:inline>
+        </w:drawing>
       </w:r>
       <w:bookmarkStart w:id="0" w:name="_GoBack"/>
       <w:bookmarkEnd w:id="0"/>
+    </w:p>
+    <w:p>
+      <w:pPr>
+        <w:pStyle w:val="NormalWeb"/>
+        <w:numPr>
+          <w:ilvl w:val="0"/>
+          <w:numId w:val="1"/>
+        </w:numPr>
+        <w:rPr>
+          <w:rFonts w:asciiTheme="minorHAnsi" w:hAnsiTheme="minorHAnsi" w:cstheme="minorHAnsi"/>
+        </w:rPr>
+      </w:pPr>
+      <w:r>
+        <w:rPr>
+          <w:rFonts w:asciiTheme="minorHAnsi" w:hAnsiTheme="minorHAnsi" w:cstheme="minorHAnsi"/>
+        </w:rPr>
+        <w:t>No</w:t>
+      </w:r>
+    </w:p>
+    <w:p>
+      <w:pPr>
+        <w:pStyle w:val="NormalWeb"/>
+        <w:numPr>
+          <w:ilvl w:val="0"/>
+          <w:numId w:val="1"/>
+        </w:numPr>
+        <w:rPr>
+          <w:rFonts w:asciiTheme="minorHAnsi" w:hAnsiTheme="minorHAnsi" w:cstheme="minorHAnsi"/>
+        </w:rPr>
+      </w:pPr>
+      <w:r>
+        <w:rPr>
+          <w:rFonts w:asciiTheme="minorHAnsi" w:hAnsiTheme="minorHAnsi" w:cstheme="minorHAnsi"/>
+        </w:rPr>
+        <w:t>We spent 3 hours working on this lab.</w:t>
+      </w:r>
     </w:p>
     <w:sectPr>
       <w:pgSz w:w="12240" w:h="15840"/>

--- a/Lab7/Lab 7 Write-up.docx
+++ b/Lab7/Lab 7 Write-up.docx
@@ -18,19 +18,11 @@
         </w:rPr>
         <w:t xml:space="preserve">Team Name: </w:t>
       </w:r>
-      <w:proofErr w:type="spellStart"/>
-      <w:r>
-        <w:rPr>
-          <w:rFonts w:asciiTheme="minorHAnsi" w:hAnsiTheme="minorHAnsi" w:cstheme="minorHAnsi"/>
-        </w:rPr>
-        <w:t>ByteMe</w:t>
-      </w:r>
-      <w:proofErr w:type="spellEnd"/>
-      <w:r>
-        <w:rPr>
-          <w:rFonts w:asciiTheme="minorHAnsi" w:hAnsiTheme="minorHAnsi" w:cstheme="minorHAnsi"/>
-        </w:rPr>
-        <w:t xml:space="preserve"> </w:t>
+      <w:r>
+        <w:rPr>
+          <w:rFonts w:asciiTheme="minorHAnsi" w:hAnsiTheme="minorHAnsi" w:cstheme="minorHAnsi"/>
+        </w:rPr>
+        <w:t xml:space="preserve">ByteMe </w:t>
       </w:r>
     </w:p>
     <w:p>
@@ -75,21 +67,7 @@
         <w:rPr>
           <w:rFonts w:asciiTheme="minorHAnsi" w:hAnsiTheme="minorHAnsi" w:cstheme="minorHAnsi"/>
         </w:rPr>
-        <w:t xml:space="preserve">Ian </w:t>
-      </w:r>
-      <w:proofErr w:type="spellStart"/>
-      <w:r>
-        <w:rPr>
-          <w:rFonts w:asciiTheme="minorHAnsi" w:hAnsiTheme="minorHAnsi" w:cstheme="minorHAnsi"/>
-        </w:rPr>
-        <w:t>Brobin</w:t>
-      </w:r>
-      <w:proofErr w:type="spellEnd"/>
-      <w:r>
-        <w:rPr>
-          <w:rFonts w:asciiTheme="minorHAnsi" w:hAnsiTheme="minorHAnsi" w:cstheme="minorHAnsi"/>
-        </w:rPr>
-        <w:t xml:space="preserve"> </w:t>
+        <w:t xml:space="preserve">Ian Brobin </w:t>
       </w:r>
     </w:p>
     <w:p>
@@ -298,21 +276,7 @@
         <w:rPr>
           <w:rFonts w:asciiTheme="minorHAnsi" w:hAnsiTheme="minorHAnsi" w:cstheme="minorHAnsi"/>
         </w:rPr>
-        <w:t>When we launch turtlebot3_</w:t>
-      </w:r>
-      <w:proofErr w:type="gramStart"/>
-      <w:r>
-        <w:rPr>
-          <w:rFonts w:asciiTheme="minorHAnsi" w:hAnsiTheme="minorHAnsi" w:cstheme="minorHAnsi"/>
-        </w:rPr>
-        <w:t>world.launch</w:t>
-      </w:r>
-      <w:proofErr w:type="gramEnd"/>
-      <w:r>
-        <w:rPr>
-          <w:rFonts w:asciiTheme="minorHAnsi" w:hAnsiTheme="minorHAnsi" w:cstheme="minorHAnsi"/>
-        </w:rPr>
-        <w:t>, the following get launched:</w:t>
+        <w:t>When we launch turtlebot3_world.launch, the following get launched:</w:t>
       </w:r>
     </w:p>
     <w:p>
@@ -332,33 +296,11 @@
         </w:rPr>
         <w:t xml:space="preserve">The ROS node </w:t>
       </w:r>
-      <w:proofErr w:type="spellStart"/>
-      <w:r>
-        <w:rPr>
-          <w:rFonts w:asciiTheme="minorHAnsi" w:hAnsiTheme="minorHAnsi" w:cstheme="minorHAnsi"/>
-        </w:rPr>
-        <w:t>Gazebo_ros</w:t>
-      </w:r>
-      <w:proofErr w:type="spellEnd"/>
-      <w:r>
-        <w:rPr>
-          <w:rFonts w:asciiTheme="minorHAnsi" w:hAnsiTheme="minorHAnsi" w:cstheme="minorHAnsi"/>
-        </w:rPr>
-        <w:t xml:space="preserve"> with the parameters we configure in the launch file (i.e. launch the turtlebot3 model, set its initial position, set the world, set the robot description, </w:t>
-      </w:r>
-      <w:proofErr w:type="spellStart"/>
-      <w:r>
-        <w:rPr>
-          <w:rFonts w:asciiTheme="minorHAnsi" w:hAnsiTheme="minorHAnsi" w:cstheme="minorHAnsi"/>
-        </w:rPr>
-        <w:t>etc</w:t>
-      </w:r>
-      <w:proofErr w:type="spellEnd"/>
-      <w:r>
-        <w:rPr>
-          <w:rFonts w:asciiTheme="minorHAnsi" w:hAnsiTheme="minorHAnsi" w:cstheme="minorHAnsi"/>
-        </w:rPr>
-        <w:t>)</w:t>
+      <w:r>
+        <w:rPr>
+          <w:rFonts w:asciiTheme="minorHAnsi" w:hAnsiTheme="minorHAnsi" w:cstheme="minorHAnsi"/>
+        </w:rPr>
+        <w:t>Gazebo_ros with the parameters we configure in the launch file (i.e. launch the turtlebot3 model, set its initial position, set the world, set the robot description, etc)</w:t>
       </w:r>
     </w:p>
     <w:p>
@@ -376,21 +318,7 @@
         <w:rPr>
           <w:rFonts w:asciiTheme="minorHAnsi" w:hAnsiTheme="minorHAnsi" w:cstheme="minorHAnsi"/>
         </w:rPr>
-        <w:t>When we launch turtlebot3_</w:t>
-      </w:r>
-      <w:proofErr w:type="gramStart"/>
-      <w:r>
-        <w:rPr>
-          <w:rFonts w:asciiTheme="minorHAnsi" w:hAnsiTheme="minorHAnsi" w:cstheme="minorHAnsi"/>
-        </w:rPr>
-        <w:t>navigation.launch</w:t>
-      </w:r>
-      <w:proofErr w:type="gramEnd"/>
-      <w:r>
-        <w:rPr>
-          <w:rFonts w:asciiTheme="minorHAnsi" w:hAnsiTheme="minorHAnsi" w:cstheme="minorHAnsi"/>
-        </w:rPr>
-        <w:t>, the following get launched:</w:t>
+        <w:t>When we launch turtlebot3_navigation.launch, the following get launched:</w:t>
       </w:r>
     </w:p>
     <w:p>
@@ -408,21 +336,7 @@
         <w:rPr>
           <w:rFonts w:asciiTheme="minorHAnsi" w:hAnsiTheme="minorHAnsi" w:cstheme="minorHAnsi"/>
         </w:rPr>
-        <w:t>Turtlebot3_</w:t>
-      </w:r>
-      <w:proofErr w:type="gramStart"/>
-      <w:r>
-        <w:rPr>
-          <w:rFonts w:asciiTheme="minorHAnsi" w:hAnsiTheme="minorHAnsi" w:cstheme="minorHAnsi"/>
-        </w:rPr>
-        <w:t>remote.launch</w:t>
-      </w:r>
-      <w:proofErr w:type="gramEnd"/>
-      <w:r>
-        <w:rPr>
-          <w:rFonts w:asciiTheme="minorHAnsi" w:hAnsiTheme="minorHAnsi" w:cstheme="minorHAnsi"/>
-        </w:rPr>
-        <w:t xml:space="preserve"> </w:t>
+        <w:t xml:space="preserve">Turtlebot3_remote.launch </w:t>
       </w:r>
     </w:p>
     <w:p>
@@ -460,7 +374,6 @@
           <w:rFonts w:asciiTheme="minorHAnsi" w:hAnsiTheme="minorHAnsi" w:cstheme="minorHAnsi"/>
         </w:rPr>
       </w:pPr>
-      <w:proofErr w:type="spellStart"/>
       <w:r>
         <w:rPr>
           <w:rFonts w:asciiTheme="minorHAnsi" w:hAnsiTheme="minorHAnsi" w:cstheme="minorHAnsi"/>
@@ -480,7 +393,6 @@
         </w:rPr>
         <w:t>l.launch</w:t>
       </w:r>
-      <w:proofErr w:type="spellEnd"/>
     </w:p>
     <w:p>
       <w:pPr>
@@ -493,14 +405,12 @@
           <w:rFonts w:asciiTheme="minorHAnsi" w:hAnsiTheme="minorHAnsi" w:cstheme="minorHAnsi"/>
         </w:rPr>
       </w:pPr>
-      <w:proofErr w:type="spellStart"/>
       <w:r>
         <w:rPr>
           <w:rFonts w:asciiTheme="minorHAnsi" w:hAnsiTheme="minorHAnsi" w:cstheme="minorHAnsi"/>
         </w:rPr>
         <w:t>Move_base.launch</w:t>
       </w:r>
-      <w:proofErr w:type="spellEnd"/>
     </w:p>
     <w:p>
       <w:pPr>
@@ -567,21 +477,7 @@
         <w:rPr>
           <w:rFonts w:asciiTheme="minorHAnsi" w:hAnsiTheme="minorHAnsi" w:cstheme="minorHAnsi"/>
         </w:rPr>
-        <w:t xml:space="preserve">our </w:t>
-      </w:r>
-      <w:proofErr w:type="spellStart"/>
-      <w:r>
-        <w:rPr>
-          <w:rFonts w:asciiTheme="minorHAnsi" w:hAnsiTheme="minorHAnsi" w:cstheme="minorHAnsi"/>
-        </w:rPr>
-        <w:t>turtlebot</w:t>
-      </w:r>
-      <w:proofErr w:type="spellEnd"/>
-      <w:r>
-        <w:rPr>
-          <w:rFonts w:asciiTheme="minorHAnsi" w:hAnsiTheme="minorHAnsi" w:cstheme="minorHAnsi"/>
-        </w:rPr>
-        <w:t xml:space="preserve"> simulator into our gazebo world with some parameters we can configure.</w:t>
+        <w:t>our turtlebot simulator into our gazebo world with some parameters we can configure.</w:t>
       </w:r>
     </w:p>
     <w:p>
@@ -607,16 +503,8 @@
         <w:rPr>
           <w:rFonts w:asciiTheme="minorHAnsi" w:hAnsiTheme="minorHAnsi" w:cstheme="minorHAnsi"/>
         </w:rPr>
-        <w:t xml:space="preserve"> Launches other things we need to begin to navigate with our </w:t>
-      </w:r>
-      <w:proofErr w:type="spellStart"/>
-      <w:r>
-        <w:rPr>
-          <w:rFonts w:asciiTheme="minorHAnsi" w:hAnsiTheme="minorHAnsi" w:cstheme="minorHAnsi"/>
-        </w:rPr>
-        <w:t>turtlebot</w:t>
-      </w:r>
-      <w:proofErr w:type="spellEnd"/>
+        <w:t xml:space="preserve"> Launches other things we need to begin to navigate with our turtlebot</w:t>
+      </w:r>
     </w:p>
     <w:p>
       <w:pPr>
@@ -661,104 +549,64 @@
           <w:rFonts w:asciiTheme="minorHAnsi" w:hAnsiTheme="minorHAnsi" w:cstheme="minorHAnsi"/>
         </w:rPr>
       </w:pPr>
-      <w:proofErr w:type="spellStart"/>
       <w:r>
         <w:rPr>
           <w:rFonts w:asciiTheme="minorHAnsi" w:hAnsiTheme="minorHAnsi" w:cstheme="minorHAnsi"/>
           <w:b/>
           <w:bCs/>
         </w:rPr>
-        <w:t>Amcl.launch</w:t>
-      </w:r>
-      <w:proofErr w:type="spellEnd"/>
+        <w:t>Amcl.launch:</w:t>
+      </w:r>
+      <w:r>
+        <w:rPr>
+          <w:rFonts w:asciiTheme="minorHAnsi" w:hAnsiTheme="minorHAnsi" w:cstheme="minorHAnsi"/>
+        </w:rPr>
+        <w:t xml:space="preserve"> </w:t>
+      </w:r>
+      <w:r>
+        <w:rPr>
+          <w:rFonts w:asciiTheme="minorHAnsi" w:hAnsiTheme="minorHAnsi" w:cstheme="minorHAnsi"/>
+        </w:rPr>
+        <w:t>Contains parameters used to control mapping + environment</w:t>
+      </w:r>
+    </w:p>
+    <w:p>
+      <w:pPr>
+        <w:pStyle w:val="NormalWeb"/>
+        <w:numPr>
+          <w:ilvl w:val="2"/>
+          <w:numId w:val="1"/>
+        </w:numPr>
+        <w:rPr>
+          <w:rFonts w:asciiTheme="minorHAnsi" w:hAnsiTheme="minorHAnsi" w:cstheme="minorHAnsi"/>
+        </w:rPr>
+      </w:pPr>
+      <w:r>
+        <w:rPr>
+          <w:rFonts w:asciiTheme="minorHAnsi" w:hAnsiTheme="minorHAnsi" w:cstheme="minorHAnsi"/>
+        </w:rPr>
+        <w:t>Where to publish scan messages, how often to refresh GUI, how many particles to use in GUI, lazer range in X/Y/Z, etc…</w:t>
+      </w:r>
+    </w:p>
+    <w:p>
+      <w:pPr>
+        <w:pStyle w:val="NormalWeb"/>
+        <w:numPr>
+          <w:ilvl w:val="1"/>
+          <w:numId w:val="1"/>
+        </w:numPr>
+        <w:rPr>
+          <w:rFonts w:asciiTheme="minorHAnsi" w:hAnsiTheme="minorHAnsi" w:cstheme="minorHAnsi"/>
+        </w:rPr>
+      </w:pPr>
       <w:r>
         <w:rPr>
           <w:rFonts w:asciiTheme="minorHAnsi" w:hAnsiTheme="minorHAnsi" w:cstheme="minorHAnsi"/>
           <w:b/>
           <w:bCs/>
         </w:rPr>
-        <w:t>:</w:t>
-      </w:r>
-      <w:r>
-        <w:rPr>
-          <w:rFonts w:asciiTheme="minorHAnsi" w:hAnsiTheme="minorHAnsi" w:cstheme="minorHAnsi"/>
-        </w:rPr>
-        <w:t xml:space="preserve"> </w:t>
-      </w:r>
-      <w:r>
-        <w:rPr>
-          <w:rFonts w:asciiTheme="minorHAnsi" w:hAnsiTheme="minorHAnsi" w:cstheme="minorHAnsi"/>
-        </w:rPr>
-        <w:t>Contains parameters used to control mapping + environment</w:t>
-      </w:r>
-    </w:p>
-    <w:p>
-      <w:pPr>
-        <w:pStyle w:val="NormalWeb"/>
-        <w:numPr>
-          <w:ilvl w:val="2"/>
-          <w:numId w:val="1"/>
-        </w:numPr>
-        <w:rPr>
-          <w:rFonts w:asciiTheme="minorHAnsi" w:hAnsiTheme="minorHAnsi" w:cstheme="minorHAnsi"/>
-        </w:rPr>
-      </w:pPr>
-      <w:r>
-        <w:rPr>
-          <w:rFonts w:asciiTheme="minorHAnsi" w:hAnsiTheme="minorHAnsi" w:cstheme="minorHAnsi"/>
-        </w:rPr>
-        <w:t xml:space="preserve">Where to publish scan messages, how often to refresh GUI, how many particles to use in GUI, </w:t>
-      </w:r>
-      <w:proofErr w:type="spellStart"/>
-      <w:r>
-        <w:rPr>
-          <w:rFonts w:asciiTheme="minorHAnsi" w:hAnsiTheme="minorHAnsi" w:cstheme="minorHAnsi"/>
-        </w:rPr>
-        <w:t>lazer</w:t>
-      </w:r>
-      <w:proofErr w:type="spellEnd"/>
-      <w:r>
-        <w:rPr>
-          <w:rFonts w:asciiTheme="minorHAnsi" w:hAnsiTheme="minorHAnsi" w:cstheme="minorHAnsi"/>
-        </w:rPr>
-        <w:t xml:space="preserve"> range in X/Y/Z, </w:t>
-      </w:r>
-      <w:proofErr w:type="spellStart"/>
-      <w:r>
-        <w:rPr>
-          <w:rFonts w:asciiTheme="minorHAnsi" w:hAnsiTheme="minorHAnsi" w:cstheme="minorHAnsi"/>
-        </w:rPr>
-        <w:t>etc</w:t>
-      </w:r>
-      <w:proofErr w:type="spellEnd"/>
-      <w:r>
-        <w:rPr>
-          <w:rFonts w:asciiTheme="minorHAnsi" w:hAnsiTheme="minorHAnsi" w:cstheme="minorHAnsi"/>
-        </w:rPr>
-        <w:t>…</w:t>
-      </w:r>
-    </w:p>
-    <w:p>
-      <w:pPr>
-        <w:pStyle w:val="NormalWeb"/>
-        <w:numPr>
-          <w:ilvl w:val="1"/>
-          <w:numId w:val="1"/>
-        </w:numPr>
-        <w:rPr>
-          <w:rFonts w:asciiTheme="minorHAnsi" w:hAnsiTheme="minorHAnsi" w:cstheme="minorHAnsi"/>
-        </w:rPr>
-      </w:pPr>
-      <w:proofErr w:type="spellStart"/>
-      <w:r>
-        <w:rPr>
-          <w:rFonts w:asciiTheme="minorHAnsi" w:hAnsiTheme="minorHAnsi" w:cstheme="minorHAnsi"/>
-          <w:b/>
-          <w:bCs/>
-        </w:rPr>
         <w:t>Move_base.lanuch</w:t>
       </w:r>
-      <w:proofErr w:type="spellEnd"/>
       <w:r>
         <w:rPr>
           <w:rFonts w:asciiTheme="minorHAnsi" w:hAnsiTheme="minorHAnsi" w:cstheme="minorHAnsi"/>
@@ -824,43 +672,112 @@
           </wp:inline>
         </w:drawing>
       </w:r>
+    </w:p>
+    <w:p>
+      <w:pPr>
+        <w:pStyle w:val="NormalWeb"/>
+        <w:numPr>
+          <w:ilvl w:val="0"/>
+          <w:numId w:val="1"/>
+        </w:numPr>
+        <w:rPr>
+          <w:rFonts w:asciiTheme="minorHAnsi" w:hAnsiTheme="minorHAnsi" w:cstheme="minorHAnsi"/>
+        </w:rPr>
+      </w:pPr>
+      <w:r>
+        <w:rPr>
+          <w:rFonts w:asciiTheme="minorHAnsi" w:hAnsiTheme="minorHAnsi" w:cstheme="minorHAnsi"/>
+        </w:rPr>
+        <w:t>Before launching turtlebot3_navigation.launch, the only topics present are /gazebo and /gazebo_gui. After launching turtlebot3_navigation.launch, we end up with the following:</w:t>
+      </w:r>
+    </w:p>
+    <w:p>
+      <w:pPr>
+        <w:pStyle w:val="NormalWeb"/>
+        <w:ind w:left="720"/>
+        <w:rPr>
+          <w:rFonts w:asciiTheme="minorHAnsi" w:hAnsiTheme="minorHAnsi" w:cstheme="minorHAnsi"/>
+        </w:rPr>
+      </w:pPr>
+      <w:r>
+        <w:rPr>
+          <w:rFonts w:asciiTheme="minorHAnsi" w:hAnsiTheme="minorHAnsi" w:cstheme="minorHAnsi"/>
+        </w:rPr>
+        <w:lastRenderedPageBreak/>
+        <w:drawing>
+          <wp:inline distT="0" distB="0" distL="0" distR="0" wp14:anchorId="560D0087" wp14:editId="2368B28F">
+            <wp:extent cx="5943166" cy="2013626"/>
+            <wp:effectExtent l="0" t="0" r="635" b="5715"/>
+            <wp:docPr id="3" name="Picture 3"/>
+            <wp:cNvGraphicFramePr>
+              <a:graphicFrameLocks xmlns:a="http://schemas.openxmlformats.org/drawingml/2006/main" noChangeAspect="1"/>
+            </wp:cNvGraphicFramePr>
+            <a:graphic xmlns:a="http://schemas.openxmlformats.org/drawingml/2006/main">
+              <a:graphicData uri="http://schemas.openxmlformats.org/drawingml/2006/picture">
+                <pic:pic xmlns:pic="http://schemas.openxmlformats.org/drawingml/2006/picture">
+                  <pic:nvPicPr>
+                    <pic:cNvPr id="1" name=""/>
+                    <pic:cNvPicPr/>
+                  </pic:nvPicPr>
+                  <pic:blipFill rotWithShape="1">
+                    <a:blip r:embed="rId7"/>
+                    <a:srcRect t="14779" b="14067"/>
+                    <a:stretch/>
+                  </pic:blipFill>
+                  <pic:spPr bwMode="auto">
+                    <a:xfrm>
+                      <a:off x="0" y="0"/>
+                      <a:ext cx="5943600" cy="2013773"/>
+                    </a:xfrm>
+                    <a:prstGeom prst="rect">
+                      <a:avLst/>
+                    </a:prstGeom>
+                    <a:ln>
+                      <a:noFill/>
+                    </a:ln>
+                    <a:extLst>
+                      <a:ext uri="{53640926-AAD7-44D8-BBD7-CCE9431645EC}">
+                        <a14:shadowObscured xmlns:a14="http://schemas.microsoft.com/office/drawing/2010/main"/>
+                      </a:ext>
+                    </a:extLst>
+                  </pic:spPr>
+                </pic:pic>
+              </a:graphicData>
+            </a:graphic>
+          </wp:inline>
+        </w:drawing>
+      </w:r>
+    </w:p>
+    <w:p>
+      <w:pPr>
+        <w:pStyle w:val="NormalWeb"/>
+        <w:numPr>
+          <w:ilvl w:val="0"/>
+          <w:numId w:val="1"/>
+        </w:numPr>
+        <w:rPr>
+          <w:rFonts w:asciiTheme="minorHAnsi" w:hAnsiTheme="minorHAnsi" w:cstheme="minorHAnsi"/>
+        </w:rPr>
+      </w:pPr>
+      <w:r>
+        <w:rPr>
+          <w:rFonts w:asciiTheme="minorHAnsi" w:hAnsiTheme="minorHAnsi" w:cstheme="minorHAnsi"/>
+        </w:rPr>
+        <w:t xml:space="preserve">We spent </w:t>
+      </w:r>
+      <w:r>
+        <w:rPr>
+          <w:rFonts w:asciiTheme="minorHAnsi" w:hAnsiTheme="minorHAnsi" w:cstheme="minorHAnsi"/>
+        </w:rPr>
+        <w:t>5</w:t>
+      </w:r>
       <w:bookmarkStart w:id="0" w:name="_GoBack"/>
       <w:bookmarkEnd w:id="0"/>
-    </w:p>
-    <w:p>
-      <w:pPr>
-        <w:pStyle w:val="NormalWeb"/>
-        <w:numPr>
-          <w:ilvl w:val="0"/>
-          <w:numId w:val="1"/>
-        </w:numPr>
-        <w:rPr>
-          <w:rFonts w:asciiTheme="minorHAnsi" w:hAnsiTheme="minorHAnsi" w:cstheme="minorHAnsi"/>
-        </w:rPr>
-      </w:pPr>
-      <w:r>
-        <w:rPr>
-          <w:rFonts w:asciiTheme="minorHAnsi" w:hAnsiTheme="minorHAnsi" w:cstheme="minorHAnsi"/>
-        </w:rPr>
-        <w:t>No</w:t>
-      </w:r>
-    </w:p>
-    <w:p>
-      <w:pPr>
-        <w:pStyle w:val="NormalWeb"/>
-        <w:numPr>
-          <w:ilvl w:val="0"/>
-          <w:numId w:val="1"/>
-        </w:numPr>
-        <w:rPr>
-          <w:rFonts w:asciiTheme="minorHAnsi" w:hAnsiTheme="minorHAnsi" w:cstheme="minorHAnsi"/>
-        </w:rPr>
-      </w:pPr>
-      <w:r>
-        <w:rPr>
-          <w:rFonts w:asciiTheme="minorHAnsi" w:hAnsiTheme="minorHAnsi" w:cstheme="minorHAnsi"/>
-        </w:rPr>
-        <w:t>We spent 3 hours working on this lab.</w:t>
+      <w:r>
+        <w:rPr>
+          <w:rFonts w:asciiTheme="minorHAnsi" w:hAnsiTheme="minorHAnsi" w:cstheme="minorHAnsi"/>
+        </w:rPr>
+        <w:t xml:space="preserve"> hours working on this lab.</w:t>
       </w:r>
     </w:p>
     <w:sectPr>
